--- a/Spotify Dataset/Team-3 Spotify Tracks Analysis report.docx
+++ b/Spotify Dataset/Team-3 Spotify Tracks Analysis report.docx
@@ -45,7 +45,39 @@
           <w:sz w:val="24"/>
           <w:szCs w:val="24"/>
         </w:rPr>
-        <w:t>A DATS 6103 Project by Team -3 Aditya Nayak, Alexander Khater, Pooja Chandrashekara &amp; Vaishnavi Nagarajaiah</w:t>
+        <w:t xml:space="preserve">A DATS 6103 Project by Team -3 </w:t>
+      </w:r>
+    </w:p>
+    <w:p>
+      <w:pPr>
+        <w:jc w:val="center"/>
+        <w:rPr>
+          <w:rFonts w:ascii="Times New Roman" w:hAnsi="Times New Roman" w:cs="Times New Roman"/>
+          <w:b/>
+          <w:bCs/>
+          <w:sz w:val="24"/>
+          <w:szCs w:val="24"/>
+        </w:rPr>
+      </w:pPr>
+      <w:r>
+        <w:rPr>
+          <w:rFonts w:ascii="Times New Roman" w:hAnsi="Times New Roman" w:cs="Times New Roman"/>
+          <w:b/>
+          <w:bCs/>
+          <w:sz w:val="24"/>
+          <w:szCs w:val="24"/>
+        </w:rPr>
+        <w:t xml:space="preserve">By </w:t>
+      </w:r>
+      <w:r>
+        <w:rPr>
+          <w:rFonts w:ascii="Times New Roman" w:hAnsi="Times New Roman" w:cs="Times New Roman"/>
+          <w:b/>
+          <w:bCs/>
+          <w:sz w:val="24"/>
+          <w:szCs w:val="24"/>
+        </w:rPr>
+        <w:t>Aditya Nayak, Alexander Khater, Pooja Chandrashekara &amp; Vaishnavi Nagarajaiah</w:t>
       </w:r>
     </w:p>
     <w:p>
@@ -294,19 +326,8 @@
           <w:sz w:val="24"/>
           <w:szCs w:val="24"/>
         </w:rPr>
-        <w:t xml:space="preserve"> The artists' names who performed the track. If there is more than one artist, they are separated by </w:t>
-      </w:r>
-      <w:proofErr w:type="gramStart"/>
-      <w:r>
-        <w:rPr>
-          <w:rFonts w:ascii="Times New Roman" w:eastAsia="Times New Roman" w:hAnsi="Times New Roman" w:cs="Times New Roman"/>
-          <w:color w:val="000000"/>
-          <w:sz w:val="24"/>
-          <w:szCs w:val="24"/>
-        </w:rPr>
-        <w:t>a;</w:t>
-      </w:r>
-      <w:proofErr w:type="gramEnd"/>
+        <w:t> The artists' names who performed the track. If there is more than one artist, they are separated by a;</w:t>
+      </w:r>
     </w:p>
     <w:p>
       <w:pPr>
@@ -413,27 +434,17 @@
           <w:sz w:val="24"/>
           <w:szCs w:val="24"/>
         </w:rPr>
-        <w:t> The popularity of a track is a value between 0 and 100, with 100 being the most popular. The popularity is calculated by algorithm and is based, in the most part, on the total number of plays the track has had and how recent those plays are. Songs that are being played a lot now will have a higher popularity than songs that were played a lot in the past. Duplicate tracks (</w:t>
-      </w:r>
-      <w:proofErr w:type="gramStart"/>
-      <w:r>
-        <w:rPr>
-          <w:rFonts w:ascii="Times New Roman" w:eastAsia="Times New Roman" w:hAnsi="Times New Roman" w:cs="Times New Roman"/>
-          <w:color w:val="000000"/>
-          <w:sz w:val="24"/>
-          <w:szCs w:val="24"/>
-        </w:rPr>
-        <w:t>e.g.</w:t>
-      </w:r>
-      <w:proofErr w:type="gramEnd"/>
-      <w:r>
-        <w:rPr>
-          <w:rFonts w:ascii="Times New Roman" w:eastAsia="Times New Roman" w:hAnsi="Times New Roman" w:cs="Times New Roman"/>
-          <w:color w:val="000000"/>
-          <w:sz w:val="24"/>
-          <w:szCs w:val="24"/>
-        </w:rPr>
-        <w:t xml:space="preserve"> the same track from a single and an album) are rated independently. Artist and album popularity is derived mathematically from track popularity.</w:t>
+        <w:t xml:space="preserve"> The popularity of a track is a value between 0 and 100, with 100 being the most popular. The popularity is calculated by algorithm and is based, in the most part, on the total number of plays the track has had and how recent those plays are. Songs that are being played a lot now will have a higher popularity than songs that were played a lot in the past. Duplicate tracks (e.g. the same track from a single and </w:t>
+      </w:r>
+      <w:r>
+        <w:rPr>
+          <w:rFonts w:ascii="Times New Roman" w:eastAsia="Times New Roman" w:hAnsi="Times New Roman" w:cs="Times New Roman"/>
+          <w:color w:val="000000"/>
+          <w:sz w:val="24"/>
+          <w:szCs w:val="24"/>
+        </w:rPr>
+        <w:lastRenderedPageBreak/>
+        <w:t>an album) are rated independently. Artist and album popularity is derived mathematically from track popularity.</w:t>
       </w:r>
     </w:p>
     <w:p>
@@ -460,7 +471,6 @@
           <w:sz w:val="24"/>
           <w:szCs w:val="24"/>
         </w:rPr>
-        <w:lastRenderedPageBreak/>
         <w:t>duration_ms:</w:t>
       </w:r>
       <w:r>
@@ -983,6 +993,7 @@
           <w:sz w:val="24"/>
           <w:szCs w:val="24"/>
         </w:rPr>
+        <w:lastRenderedPageBreak/>
         <w:t>track_genre:</w:t>
       </w:r>
       <w:r>
@@ -1018,7 +1029,6 @@
           <w:sz w:val="28"/>
           <w:szCs w:val="28"/>
         </w:rPr>
-        <w:lastRenderedPageBreak/>
         <w:t>Overview and SMART Questions:</w:t>
       </w:r>
       <w:r>
@@ -1200,6 +1210,7 @@
           <w:sz w:val="24"/>
           <w:szCs w:val="24"/>
         </w:rPr>
+        <w:lastRenderedPageBreak/>
         <w:t xml:space="preserve">“Can we predict what makes a positive danceable song using regression modeling? Will it be best predicted by traditional metrics, algorithmic metrics, or a combination of the two?”  </w:t>
       </w:r>
     </w:p>
@@ -1217,7 +1228,6 @@
           <w:sz w:val="24"/>
           <w:szCs w:val="24"/>
         </w:rPr>
-        <w:lastRenderedPageBreak/>
         <w:t>We also did some modeling of the “durability variable”, but that was more out of pure curiosity and did not have any SMART Question driving it.</w:t>
       </w:r>
     </w:p>
@@ -1612,7 +1622,6 @@
           <w:sz w:val="28"/>
           <w:szCs w:val="28"/>
         </w:rPr>
-        <w:lastRenderedPageBreak/>
         <w:t>EDA Summary</w:t>
       </w:r>
     </w:p>
@@ -2554,6 +2563,7 @@
           <w:sz w:val="24"/>
           <w:szCs w:val="24"/>
         </w:rPr>
+        <w:lastRenderedPageBreak/>
         <w:drawing>
           <wp:anchor distT="0" distB="0" distL="114300" distR="114300" simplePos="0" relativeHeight="251659264" behindDoc="0" locked="0" layoutInCell="1" allowOverlap="1" wp14:anchorId="5E74A086" wp14:editId="6A0BCC9C">
             <wp:simplePos x="0" y="0"/>
@@ -2643,7 +2653,6 @@
           <w:sz w:val="24"/>
           <w:szCs w:val="24"/>
         </w:rPr>
-        <w:lastRenderedPageBreak/>
         <w:t xml:space="preserve"> </w:t>
       </w:r>
     </w:p>
@@ -2849,6 +2858,7 @@
           <w:sz w:val="24"/>
           <w:szCs w:val="24"/>
         </w:rPr>
+        <w:lastRenderedPageBreak/>
         <w:drawing>
           <wp:anchor distT="0" distB="0" distL="114300" distR="114300" simplePos="0" relativeHeight="251665408" behindDoc="0" locked="0" layoutInCell="1" allowOverlap="1" wp14:anchorId="281002CD" wp14:editId="2FE64214">
             <wp:simplePos x="0" y="0"/>
@@ -3012,7 +3022,6 @@
           <w:sz w:val="24"/>
           <w:szCs w:val="24"/>
         </w:rPr>
-        <w:lastRenderedPageBreak/>
         <w:t>Majority of unpopular and average popular songs exhibit sad emotions.</w:t>
       </w:r>
     </w:p>
@@ -3109,6 +3118,7 @@
           <w:sz w:val="24"/>
           <w:szCs w:val="24"/>
         </w:rPr>
+        <w:lastRenderedPageBreak/>
         <w:drawing>
           <wp:anchor distT="0" distB="0" distL="114300" distR="114300" simplePos="0" relativeHeight="251663360" behindDoc="1" locked="0" layoutInCell="1" allowOverlap="1" wp14:anchorId="4DB6F870" wp14:editId="6B4EC0EE">
             <wp:simplePos x="0" y="0"/>
@@ -3452,7 +3462,6 @@
           <w:sz w:val="24"/>
           <w:szCs w:val="24"/>
         </w:rPr>
-        <w:lastRenderedPageBreak/>
         <w:t>One of the main advantages of using regression models is that they can be used to identify the strength of the relationship between the predictor variables and the outcome variable, and they can also be used to estimate the importance of each predictor variable in predicting the outcome. This can clarify the underlying patterns and trends in the data, and in making informed decisions based on the insights gained from the model.</w:t>
       </w:r>
     </w:p>
@@ -3665,25 +3674,7 @@
           <w:sz w:val="24"/>
           <w:szCs w:val="24"/>
         </w:rPr>
-        <w:t xml:space="preserve">On passing the data we observe that the model can determine the popularity with an accuracy of 0.47% using traditional terms and 3.7% using algorithmic variables. These results are somewhat better than the accuracy obtained from the linear regression models. However, they still have a low accuracy score and hence </w:t>
-      </w:r>
-      <w:proofErr w:type="gramStart"/>
-      <w:r>
-        <w:rPr>
-          <w:rFonts w:ascii="Times New Roman" w:hAnsi="Times New Roman" w:cs="Times New Roman"/>
-          <w:sz w:val="24"/>
-          <w:szCs w:val="24"/>
-        </w:rPr>
-        <w:t>is</w:t>
-      </w:r>
-      <w:proofErr w:type="gramEnd"/>
-      <w:r>
-        <w:rPr>
-          <w:rFonts w:ascii="Times New Roman" w:hAnsi="Times New Roman" w:cs="Times New Roman"/>
-          <w:sz w:val="24"/>
-          <w:szCs w:val="24"/>
-        </w:rPr>
-        <w:t xml:space="preserve"> not a suitable model for our dataset.</w:t>
+        <w:t>On passing the data we observe that the model can determine the popularity with an accuracy of 0.47% using traditional terms and 3.7% using algorithmic variables. These results are somewhat better than the accuracy obtained from the linear regression models. However, they still have a low accuracy score and hence is not a suitable model for our dataset.</w:t>
       </w:r>
     </w:p>
     <w:p>
@@ -3831,7 +3822,16 @@
           <w:sz w:val="24"/>
           <w:szCs w:val="24"/>
         </w:rPr>
-        <w:t>After concluding that popularity of an audio track cannot be determined, we decided to check whether we are able to predict if an audio track can be used to dance on or not. From our EDA, you can notice there is a gradation in the emotional outcome of audio tracks as danceability of a song increases in our Popularity vs. Danceability scatterplot. In addition to this, the terms valence and danceability have been merged due to their high correlation and possessing similar concepts.</w:t>
+        <w:t xml:space="preserve">After concluding that popularity of an audio track cannot be determined, we decided to check whether we are able to predict if an audio track can be used to dance on or not. From </w:t>
+      </w:r>
+      <w:r>
+        <w:rPr>
+          <w:rFonts w:ascii="Times New Roman" w:hAnsi="Times New Roman" w:cs="Times New Roman"/>
+          <w:sz w:val="24"/>
+          <w:szCs w:val="24"/>
+        </w:rPr>
+        <w:lastRenderedPageBreak/>
+        <w:t>our EDA, you can notice there is a gradation in the emotional outcome of audio tracks as danceability of a song increases in our Popularity vs. Danceability scatterplot. In addition to this, the terms valence and danceability have been merged due to their high correlation and possessing similar concepts.</w:t>
       </w:r>
     </w:p>
     <w:p>
@@ -4274,16 +4274,7 @@
           <w:sz w:val="24"/>
           <w:szCs w:val="24"/>
         </w:rPr>
-        <w:t xml:space="preserve">To check will there be further improvement in the accuracy of the model, we used K-Nearest-Neighbors model on the combined variables of traditional and algorithmic </w:t>
-      </w:r>
-      <w:r>
-        <w:rPr>
-          <w:rFonts w:ascii="Times New Roman" w:hAnsi="Times New Roman" w:cs="Times New Roman"/>
-          <w:sz w:val="24"/>
-          <w:szCs w:val="24"/>
-        </w:rPr>
-        <w:lastRenderedPageBreak/>
-        <w:t xml:space="preserve">approaches. We got an accuracy of 41.65% for the KNN regression model in predicting the danceability. </w:t>
+        <w:t xml:space="preserve">To check will there be further improvement in the accuracy of the model, we used K-Nearest-Neighbors model on the combined variables of traditional and algorithmic approaches. We got an accuracy of 41.65% for the KNN regression model in predicting the danceability. </w:t>
       </w:r>
     </w:p>
     <w:p>
@@ -4340,6 +4331,7 @@
           <w:sz w:val="24"/>
           <w:szCs w:val="24"/>
         </w:rPr>
+        <w:lastRenderedPageBreak/>
         <w:t xml:space="preserve">The </w:t>
       </w:r>
       <w:r>
@@ -4929,29 +4921,7 @@
           <w:szCs w:val="24"/>
           <w:shd w:val="clear" w:color="auto" w:fill="F5F5F5"/>
         </w:rPr>
-        <w:t xml:space="preserve">Noah </w:t>
-      </w:r>
-      <w:proofErr w:type="spellStart"/>
-      <w:r>
-        <w:rPr>
-          <w:rFonts w:ascii="Times New Roman" w:hAnsi="Times New Roman" w:cs="Times New Roman"/>
-          <w:color w:val="333333"/>
-          <w:sz w:val="24"/>
-          <w:szCs w:val="24"/>
-          <w:shd w:val="clear" w:color="auto" w:fill="F5F5F5"/>
-        </w:rPr>
-        <w:t>Askin</w:t>
-      </w:r>
-      <w:proofErr w:type="spellEnd"/>
-      <w:r>
-        <w:rPr>
-          <w:rFonts w:ascii="Times New Roman" w:hAnsi="Times New Roman" w:cs="Times New Roman"/>
-          <w:color w:val="333333"/>
-          <w:sz w:val="24"/>
-          <w:szCs w:val="24"/>
-          <w:shd w:val="clear" w:color="auto" w:fill="F5F5F5"/>
-        </w:rPr>
-        <w:t xml:space="preserve"> and Michael </w:t>
+        <w:t xml:space="preserve">Noah Askin and Michael </w:t>
       </w:r>
       <w:proofErr w:type="spellStart"/>
       <w:r>
